--- a/Document/หนังสือส่งตัวตามกกค.640234_EN Version06072564.docx
+++ b/Document/หนังสือส่งตัวตามกกค.640234_EN Version06072564.docx
@@ -127,7 +127,15 @@
           <w:sz w:val="30"/>
           <w:szCs w:val="30"/>
         </w:rPr>
-        <w:t xml:space="preserve">Month </w:t>
+        <w:t>Month</w:t>
+      </w:r>
+      <w:r>
+        <w:rPr>
+          <w:rFonts w:ascii="Cordia New" w:eastAsia="Times New Roman" w:hAnsi="Cordia New" w:cs="Cordia New"/>
+          <w:sz w:val="30"/>
+          <w:szCs w:val="30"/>
+        </w:rPr>
+        <w:t>.</w:t>
       </w:r>
       <w:r>
         <w:rPr>
@@ -296,165 +304,661 @@
       </w:r>
       <w:r>
         <w:rPr>
-          <w:rFonts w:ascii="Cordia New" w:eastAsia="Times New Roman" w:hAnsi="Cordia New" w:cs="Cordia New" w:hint="cs"/>
-          <w:sz w:val="30"/>
-          <w:szCs w:val="30"/>
-          <w:cs/>
-        </w:rPr>
-        <w:t xml:space="preserve"> ...........................  </w:t>
-      </w:r>
-      <w:r>
-        <w:rPr>
-          <w:rFonts w:ascii="Cordia New" w:eastAsia="Times New Roman" w:hAnsi="Cordia New" w:cs="Cordia New"/>
-          <w:sz w:val="30"/>
-          <w:szCs w:val="30"/>
-        </w:rPr>
-        <w:t>for opening a zero-balance savings account (limited to 1 account per customer) and for registering that savings account on the SCB Easy Application in p</w:t>
+          <w:rFonts w:ascii="Cordia New" w:eastAsia="Times New Roman" w:hAnsi="Cordia New" w:cs="Cordia New"/>
+          <w:sz w:val="30"/>
+          <w:szCs w:val="30"/>
+        </w:rPr>
+        <w:t>.</w:t>
+      </w:r>
+      <w:r>
+        <w:rPr>
+          <w:rFonts w:ascii="Cordia New" w:eastAsia="Times New Roman" w:hAnsi="Cordia New" w:cs="Cordia New" w:hint="cs"/>
+          <w:sz w:val="30"/>
+          <w:szCs w:val="30"/>
+          <w:cs/>
+        </w:rPr>
+        <w:t xml:space="preserve">...........................  </w:t>
+      </w:r>
+      <w:r>
+        <w:rPr>
+          <w:rFonts w:ascii="Cordia New" w:eastAsia="Times New Roman" w:hAnsi="Cordia New" w:cs="Cordia New"/>
+          <w:sz w:val="30"/>
+          <w:szCs w:val="30"/>
+        </w:rPr>
+        <w:t xml:space="preserve">for opening a zero-balance savings account (limited to 1 account per customer) and for registering that savings account on the SCB Easy Application in preparation for issuing a student ID card via the application.  </w:t>
+      </w:r>
+    </w:p>
+    <w:p>
+      <w:pPr>
+        <w:spacing w:after="0" w:line="240" w:lineRule="auto"/>
+        <w:ind w:left="360"/>
+        <w:rPr>
+          <w:rFonts w:ascii="Cordia New" w:eastAsia="Times New Roman" w:hAnsi="Cordia New" w:cs="Cordia New"/>
+          <w:sz w:val="30"/>
+          <w:szCs w:val="30"/>
+        </w:rPr>
+      </w:pPr>
+      <w:r>
+        <w:rPr>
+          <w:rFonts w:ascii="Cordia New" w:eastAsia="Times New Roman" w:hAnsi="Cordia New" w:cs="Cordia New" w:hint="cs"/>
+          <w:sz w:val="30"/>
+          <w:szCs w:val="30"/>
+        </w:rPr>
+        <w:tab/>
+      </w:r>
+    </w:p>
+    <w:p>
+      <w:pPr>
+        <w:spacing w:after="0" w:line="240" w:lineRule="auto"/>
+        <w:ind w:left="360" w:firstLine="491"/>
+        <w:rPr>
+          <w:rFonts w:ascii="Cordia New" w:eastAsia="Times New Roman" w:hAnsi="Cordia New" w:cs="Cordia New"/>
+          <w:sz w:val="30"/>
+          <w:szCs w:val="30"/>
+        </w:rPr>
+      </w:pPr>
+      <w:r>
+        <w:rPr>
+          <w:rFonts w:ascii="Cordia New" w:eastAsia="Times New Roman" w:hAnsi="Cordia New" w:cs="Cordia New"/>
+          <w:sz w:val="30"/>
+          <w:szCs w:val="30"/>
+        </w:rPr>
+        <w:t xml:space="preserve">Thank you.  </w:t>
+      </w:r>
+    </w:p>
+    <w:p>
+      <w:pPr>
+        <w:spacing w:after="0" w:line="240" w:lineRule="auto"/>
+        <w:rPr>
+          <w:rFonts w:ascii="Cordia New" w:eastAsia="Times New Roman" w:hAnsi="Cordia New" w:cs="Cordia New"/>
+          <w:sz w:val="30"/>
+          <w:szCs w:val="30"/>
+        </w:rPr>
+      </w:pPr>
+    </w:p>
+    <w:p>
+      <w:pPr>
+        <w:spacing w:after="0" w:line="240" w:lineRule="auto"/>
+        <w:ind w:firstLine="5103"/>
+        <w:rPr>
+          <w:rFonts w:ascii="Cordia New" w:eastAsia="Times New Roman" w:hAnsi="Cordia New" w:cs="Cordia New"/>
+          <w:sz w:val="30"/>
+          <w:szCs w:val="30"/>
+        </w:rPr>
+      </w:pPr>
+      <w:r>
+        <w:rPr>
+          <w:rFonts w:ascii="Cordia New" w:eastAsia="Times New Roman" w:hAnsi="Cordia New" w:cs="Cordia New"/>
+          <w:sz w:val="30"/>
+          <w:szCs w:val="30"/>
+        </w:rPr>
+        <w:t xml:space="preserve">Sincerely, </w:t>
+      </w:r>
+    </w:p>
+    <w:p>
+      <w:pPr>
+        <w:spacing w:after="0" w:line="240" w:lineRule="auto"/>
+        <w:rPr>
+          <w:rFonts w:ascii="Cordia New" w:eastAsia="Times New Roman" w:hAnsi="Cordia New" w:cs="Cordia New"/>
+          <w:sz w:val="30"/>
+          <w:szCs w:val="30"/>
+        </w:rPr>
+      </w:pPr>
+      <w:r>
+        <w:rPr>
+          <w:rFonts w:ascii="Cordia New" w:eastAsia="Times New Roman" w:hAnsi="Cordia New" w:cs="Cordia New"/>
+          <w:noProof/>
+          <w:sz w:val="30"/>
+          <w:szCs w:val="30"/>
+        </w:rPr>
+        <w:drawing>
+          <wp:anchor distT="0" distB="0" distL="114300" distR="114300" simplePos="0" relativeHeight="251658240" behindDoc="1" locked="0" layoutInCell="1" allowOverlap="1" wp14:anchorId="058B8266" wp14:editId="682F360B">
+            <wp:simplePos x="0" y="0"/>
+            <wp:positionH relativeFrom="column">
+              <wp:posOffset>2342515</wp:posOffset>
+            </wp:positionH>
+            <wp:positionV relativeFrom="paragraph">
+              <wp:posOffset>56515</wp:posOffset>
+            </wp:positionV>
+            <wp:extent cx="2303780" cy="563880"/>
+            <wp:effectExtent l="0" t="0" r="1270" b="7620"/>
+            <wp:wrapNone/>
+            <wp:docPr id="3" name="Picture 3"/>
+            <wp:cNvGraphicFramePr>
+              <a:graphicFrameLocks xmlns:a="http://schemas.openxmlformats.org/drawingml/2006/main" noChangeAspect="1"/>
+            </wp:cNvGraphicFramePr>
+            <a:graphic xmlns:a="http://schemas.openxmlformats.org/drawingml/2006/main">
+              <a:graphicData uri="http://schemas.openxmlformats.org/drawingml/2006/picture">
+                <pic:pic xmlns:pic="http://schemas.openxmlformats.org/drawingml/2006/picture">
+                  <pic:nvPicPr>
+                    <pic:cNvPr id="3" name="ลายเซนต์รกผอE.jpg"/>
+                    <pic:cNvPicPr/>
+                  </pic:nvPicPr>
+                  <pic:blipFill>
+                    <a:blip r:embed="rId6" cstate="print">
+                      <a:extLst>
+                        <a:ext uri="{28A0092B-C50C-407E-A947-70E740481C1C}">
+                          <a14:useLocalDpi xmlns:a14="http://schemas.microsoft.com/office/drawing/2010/main" val="0"/>
+                        </a:ext>
+                      </a:extLst>
+                    </a:blip>
+                    <a:stretch>
+                      <a:fillRect/>
+                    </a:stretch>
+                  </pic:blipFill>
+                  <pic:spPr>
+                    <a:xfrm>
+                      <a:off x="0" y="0"/>
+                      <a:ext cx="2303780" cy="563880"/>
+                    </a:xfrm>
+                    <a:prstGeom prst="rect">
+                      <a:avLst/>
+                    </a:prstGeom>
+                  </pic:spPr>
+                </pic:pic>
+              </a:graphicData>
+            </a:graphic>
+          </wp:anchor>
+        </w:drawing>
+      </w:r>
+    </w:p>
+    <w:p>
+      <w:pPr>
+        <w:spacing w:after="0" w:line="240" w:lineRule="auto"/>
+        <w:ind w:left="3600" w:firstLine="86"/>
+        <w:rPr>
+          <w:rFonts w:ascii="Cordia New" w:eastAsia="Times New Roman" w:hAnsi="Cordia New" w:cs="Cordia New"/>
+          <w:sz w:val="30"/>
+          <w:szCs w:val="30"/>
+        </w:rPr>
+      </w:pPr>
+    </w:p>
+    <w:p>
+      <w:pPr>
+        <w:spacing w:after="0" w:line="240" w:lineRule="auto"/>
+        <w:ind w:left="3119" w:firstLine="1201"/>
+        <w:rPr>
+          <w:rFonts w:ascii="Cordia New" w:eastAsia="Times New Roman" w:hAnsi="Cordia New" w:cs="Cordia New"/>
+          <w:sz w:val="30"/>
+          <w:szCs w:val="30"/>
+        </w:rPr>
+      </w:pPr>
+      <w:r>
+        <w:rPr>
+          <w:rFonts w:ascii="Cordia New" w:eastAsia="Times New Roman" w:hAnsi="Cordia New" w:cs="Cordia New"/>
+          <w:sz w:val="30"/>
+          <w:szCs w:val="30"/>
+        </w:rPr>
+        <w:t xml:space="preserve">  </w:t>
+      </w:r>
+      <w:r>
+        <w:rPr>
+          <w:rFonts w:ascii="Cordia New" w:eastAsia="Times New Roman" w:hAnsi="Cordia New" w:cs="Cordia New" w:hint="cs"/>
+          <w:sz w:val="30"/>
+          <w:szCs w:val="30"/>
+          <w:cs/>
+        </w:rPr>
+        <w:t xml:space="preserve">( </w:t>
+      </w:r>
+      <w:r>
+        <w:rPr>
+          <w:rFonts w:ascii="Cordia New" w:eastAsia="Times New Roman" w:hAnsi="Cordia New" w:cs="Cordia New"/>
+          <w:sz w:val="30"/>
+          <w:szCs w:val="30"/>
+        </w:rPr>
+        <w:t xml:space="preserve">Mr. </w:t>
+      </w:r>
+      <w:proofErr w:type="spellStart"/>
+      <w:r>
+        <w:rPr>
+          <w:rFonts w:ascii="Cordia New" w:eastAsia="Times New Roman" w:hAnsi="Cordia New" w:cs="Cordia New"/>
+          <w:sz w:val="30"/>
+          <w:szCs w:val="30"/>
+        </w:rPr>
+        <w:t>Chatchai</w:t>
+      </w:r>
+      <w:proofErr w:type="spellEnd"/>
+      <w:r>
+        <w:rPr>
+          <w:rFonts w:ascii="Cordia New" w:eastAsia="Times New Roman" w:hAnsi="Cordia New" w:cs="Cordia New"/>
+          <w:sz w:val="30"/>
+          <w:szCs w:val="30"/>
+        </w:rPr>
+        <w:t xml:space="preserve"> </w:t>
+      </w:r>
+      <w:proofErr w:type="spellStart"/>
+      <w:proofErr w:type="gramStart"/>
+      <w:r>
+        <w:rPr>
+          <w:rFonts w:ascii="Cordia New" w:eastAsia="Times New Roman" w:hAnsi="Cordia New" w:cs="Cordia New"/>
+          <w:sz w:val="30"/>
+          <w:szCs w:val="30"/>
+        </w:rPr>
+        <w:t>Srisamut</w:t>
+      </w:r>
+      <w:proofErr w:type="spellEnd"/>
+      <w:r>
+        <w:rPr>
+          <w:rFonts w:ascii="Cordia New" w:eastAsia="Times New Roman" w:hAnsi="Cordia New" w:cs="Cordia New" w:hint="cs"/>
+          <w:sz w:val="30"/>
+          <w:szCs w:val="30"/>
+          <w:cs/>
+        </w:rPr>
+        <w:t xml:space="preserve"> </w:t>
+      </w:r>
+      <w:r>
+        <w:rPr>
+          <w:rFonts w:ascii="Cordia New" w:eastAsia="Times New Roman" w:hAnsi="Cordia New" w:cs="Cordia New" w:hint="cs"/>
+          <w:sz w:val="30"/>
+          <w:szCs w:val="30"/>
+          <w:cs/>
+        </w:rPr>
+        <w:t>)</w:t>
+      </w:r>
+      <w:proofErr w:type="gramEnd"/>
+      <w:r>
+        <w:rPr>
+          <w:rFonts w:ascii="Cordia New" w:eastAsia="Times New Roman" w:hAnsi="Cordia New" w:cs="Cordia New"/>
+          <w:sz w:val="30"/>
+          <w:szCs w:val="30"/>
+        </w:rPr>
+        <w:br/>
+      </w:r>
+      <w:r>
+        <w:rPr>
+          <w:rFonts w:ascii="Cordia New" w:eastAsia="Times New Roman" w:hAnsi="Cordia New" w:cs="Cordia New"/>
+          <w:sz w:val="30"/>
+          <w:szCs w:val="30"/>
+        </w:rPr>
+        <w:t xml:space="preserve">    </w:t>
+      </w:r>
+      <w:r>
+        <w:rPr>
+          <w:rFonts w:ascii="Cordia New" w:eastAsia="Times New Roman" w:hAnsi="Cordia New" w:cs="Cordia New"/>
+          <w:sz w:val="30"/>
+          <w:szCs w:val="30"/>
+        </w:rPr>
+        <w:t>Title</w:t>
+      </w:r>
+      <w:r>
+        <w:rPr>
+          <w:rFonts w:ascii="Cordia New" w:eastAsia="Times New Roman" w:hAnsi="Cordia New" w:cs="Cordia New" w:hint="cs"/>
+          <w:sz w:val="30"/>
+          <w:szCs w:val="30"/>
+          <w:cs/>
+        </w:rPr>
+        <w:t xml:space="preserve"> </w:t>
+      </w:r>
+      <w:r>
+        <w:rPr>
+          <w:rFonts w:ascii="Cordia New" w:eastAsia="Times New Roman" w:hAnsi="Cordia New" w:cs="Cordia New"/>
+          <w:sz w:val="30"/>
+          <w:szCs w:val="30"/>
+        </w:rPr>
+        <w:t xml:space="preserve">Acting Director, Division of </w:t>
+      </w:r>
+      <w:r>
+        <w:rPr>
+          <w:rFonts w:ascii="Cordia New" w:eastAsia="Times New Roman" w:hAnsi="Cordia New" w:cs="Cordia New"/>
+          <w:sz w:val="30"/>
+          <w:szCs w:val="30"/>
+        </w:rPr>
+        <w:t>Academic Affairs</w:t>
+      </w:r>
+    </w:p>
+    <w:p>
+      <w:pPr>
+        <w:spacing w:after="0" w:line="240" w:lineRule="auto"/>
+        <w:rPr>
+          <w:rFonts w:ascii="Cordia New" w:eastAsia="Times New Roman" w:hAnsi="Cordia New" w:cs="Cordia New"/>
+          <w:b/>
+          <w:bCs/>
+          <w:sz w:val="30"/>
+          <w:szCs w:val="30"/>
+          <w:u w:val="single"/>
+        </w:rPr>
+      </w:pPr>
+    </w:p>
+    <w:p>
+      <w:pPr>
+        <w:spacing w:after="0" w:line="240" w:lineRule="auto"/>
+        <w:rPr>
+          <w:rFonts w:ascii="Cordia New" w:eastAsia="Times New Roman" w:hAnsi="Cordia New" w:cs="Cordia New"/>
+          <w:b/>
+          <w:bCs/>
+          <w:sz w:val="30"/>
+          <w:szCs w:val="30"/>
+          <w:u w:val="single"/>
+        </w:rPr>
+      </w:pPr>
+    </w:p>
+    <w:p>
+      <w:pPr>
+        <w:spacing w:after="0" w:line="240" w:lineRule="auto"/>
+        <w:rPr>
+          <w:rFonts w:ascii="Cordia New" w:eastAsia="Times New Roman" w:hAnsi="Cordia New" w:cs="Cordia New"/>
+          <w:b/>
+          <w:bCs/>
+          <w:sz w:val="30"/>
+          <w:szCs w:val="30"/>
+          <w:u w:val="single"/>
+        </w:rPr>
+      </w:pPr>
+    </w:p>
+    <w:p>
+      <w:pPr>
+        <w:spacing w:after="0" w:line="240" w:lineRule="auto"/>
+        <w:rPr>
+          <w:rFonts w:ascii="Cordia New" w:eastAsia="Times New Roman" w:hAnsi="Cordia New" w:cs="Cordia New"/>
+          <w:b/>
+          <w:bCs/>
+          <w:sz w:val="30"/>
+          <w:szCs w:val="30"/>
+          <w:u w:val="single"/>
+        </w:rPr>
+      </w:pPr>
+      <w:r>
+        <w:rPr>
+          <w:rFonts w:ascii="Cordia New" w:eastAsia="Times New Roman" w:hAnsi="Cordia New" w:cs="Cordia New"/>
+          <w:b/>
+          <w:bCs/>
+          <w:sz w:val="30"/>
+          <w:szCs w:val="30"/>
+          <w:u w:val="single"/>
+        </w:rPr>
+        <w:t xml:space="preserve">For use by </w:t>
+      </w:r>
+      <w:r>
+        <w:rPr>
+          <w:rFonts w:ascii="Cordia New" w:eastAsia="Times New Roman" w:hAnsi="Cordia New" w:cs="Cordia New"/>
+          <w:b/>
+          <w:bCs/>
+          <w:sz w:val="30"/>
+          <w:szCs w:val="30"/>
+          <w:u w:val="single"/>
+        </w:rPr>
+        <w:t>Mahidol</w:t>
+      </w:r>
+      <w:r>
+        <w:rPr>
+          <w:rFonts w:ascii="Cordia New" w:eastAsia="Times New Roman" w:hAnsi="Cordia New" w:cs="Cordia New" w:hint="cs"/>
+          <w:b/>
+          <w:bCs/>
+          <w:sz w:val="30"/>
+          <w:szCs w:val="30"/>
+          <w:u w:val="single"/>
+          <w:cs/>
+        </w:rPr>
+        <w:t xml:space="preserve"> </w:t>
+      </w:r>
+      <w:r>
+        <w:rPr>
+          <w:rFonts w:ascii="Cordia New" w:eastAsia="Times New Roman" w:hAnsi="Cordia New" w:cs="Cordia New"/>
+          <w:b/>
+          <w:bCs/>
+          <w:sz w:val="30"/>
+          <w:szCs w:val="30"/>
+          <w:u w:val="single"/>
+        </w:rPr>
+        <w:t>University</w:t>
+      </w:r>
+    </w:p>
+    <w:p>
+      <w:pPr>
+        <w:spacing w:after="0" w:line="240" w:lineRule="auto"/>
+        <w:rPr>
+          <w:rFonts w:ascii="Cordia New" w:eastAsia="Times New Roman" w:hAnsi="Cordia New" w:cs="Cordia New"/>
+          <w:sz w:val="30"/>
+          <w:szCs w:val="30"/>
+        </w:rPr>
+      </w:pPr>
+      <w:r>
+        <w:rPr>
+          <w:rFonts w:ascii="Cordia New" w:eastAsia="Times New Roman" w:hAnsi="Cordia New" w:cs="Cordia New"/>
+          <w:sz w:val="30"/>
+          <w:szCs w:val="30"/>
+        </w:rPr>
+        <w:t xml:space="preserve">Contact Person: </w:t>
+      </w:r>
+      <w:proofErr w:type="gramStart"/>
+      <w:r>
+        <w:rPr>
+          <w:rFonts w:ascii="Cordia New" w:eastAsia="Times New Roman" w:hAnsi="Cordia New" w:cs="Cordia New" w:hint="cs"/>
+          <w:sz w:val="30"/>
+          <w:szCs w:val="30"/>
+          <w:cs/>
+        </w:rPr>
+        <w:t xml:space="preserve"> ..</w:t>
+      </w:r>
+      <w:proofErr w:type="spellStart"/>
+      <w:proofErr w:type="gramEnd"/>
+      <w:r>
+        <w:rPr>
+          <w:rFonts w:ascii="Cordia New" w:eastAsia="Times New Roman" w:hAnsi="Cordia New" w:cs="Cordia New"/>
+          <w:sz w:val="30"/>
+          <w:szCs w:val="30"/>
+        </w:rPr>
+        <w:t>Mrs.Duangkamon</w:t>
+      </w:r>
+      <w:proofErr w:type="spellEnd"/>
+      <w:r>
+        <w:rPr>
+          <w:rFonts w:ascii="Cordia New" w:eastAsia="Times New Roman" w:hAnsi="Cordia New" w:cs="Cordia New"/>
+          <w:sz w:val="30"/>
+          <w:szCs w:val="30"/>
+        </w:rPr>
+        <w:t xml:space="preserve"> </w:t>
+      </w:r>
+      <w:proofErr w:type="spellStart"/>
+      <w:r>
+        <w:rPr>
+          <w:rFonts w:ascii="Cordia New" w:eastAsia="Times New Roman" w:hAnsi="Cordia New" w:cs="Cordia New"/>
+          <w:sz w:val="30"/>
+          <w:szCs w:val="30"/>
+        </w:rPr>
+        <w:t>Promchai</w:t>
+      </w:r>
+      <w:proofErr w:type="spellEnd"/>
+      <w:r>
+        <w:rPr>
+          <w:rFonts w:ascii="Cordia New" w:eastAsia="Times New Roman" w:hAnsi="Cordia New" w:cs="Cordia New" w:hint="cs"/>
+          <w:sz w:val="30"/>
+          <w:szCs w:val="30"/>
+          <w:cs/>
+        </w:rPr>
+        <w:t xml:space="preserve">.................. </w:t>
+      </w:r>
+      <w:r>
+        <w:rPr>
+          <w:rFonts w:ascii="Cordia New" w:eastAsia="Times New Roman" w:hAnsi="Cordia New" w:cs="Cordia New"/>
+          <w:sz w:val="30"/>
+          <w:szCs w:val="30"/>
+        </w:rPr>
+        <w:t xml:space="preserve">Tel. </w:t>
+      </w:r>
+      <w:r>
+        <w:rPr>
+          <w:rFonts w:ascii="Cordia New" w:eastAsia="Times New Roman" w:hAnsi="Cordia New" w:cs="Cordia New" w:hint="cs"/>
+          <w:sz w:val="30"/>
+          <w:szCs w:val="30"/>
+          <w:cs/>
+        </w:rPr>
+        <w:t xml:space="preserve"> .......</w:t>
+      </w:r>
+      <w:r>
+        <w:rPr>
+          <w:rFonts w:ascii="Cordia New" w:eastAsia="Times New Roman" w:hAnsi="Cordia New" w:cs="Cordia New"/>
+          <w:sz w:val="30"/>
+          <w:szCs w:val="30"/>
+        </w:rPr>
+        <w:t>0 2849 4573</w:t>
+      </w:r>
+      <w:r>
+        <w:rPr>
+          <w:rFonts w:ascii="Cordia New" w:eastAsia="Times New Roman" w:hAnsi="Cordia New" w:cs="Cordia New" w:hint="cs"/>
+          <w:sz w:val="30"/>
+          <w:szCs w:val="30"/>
+          <w:cs/>
+        </w:rPr>
+        <w:t>..........</w:t>
+      </w:r>
+      <w:r>
+        <w:rPr>
+          <w:rFonts w:ascii="Cordia New" w:eastAsia="Times New Roman" w:hAnsi="Cordia New" w:cs="Cordia New"/>
+          <w:sz w:val="30"/>
+          <w:szCs w:val="30"/>
+        </w:rPr>
+        <w:t>............</w:t>
+      </w:r>
+      <w:r>
+        <w:rPr>
+          <w:rFonts w:ascii="Cordia New" w:eastAsia="Times New Roman" w:hAnsi="Cordia New" w:cs="Cordia New" w:hint="cs"/>
+          <w:sz w:val="30"/>
+          <w:szCs w:val="30"/>
+          <w:cs/>
+        </w:rPr>
+        <w:t>.............................</w:t>
+      </w:r>
+    </w:p>
+    <w:p>
+      <w:pPr>
+        <w:spacing w:after="0" w:line="240" w:lineRule="auto"/>
+        <w:rPr>
+          <w:rFonts w:ascii="Cordia New" w:eastAsia="Times New Roman" w:hAnsi="Cordia New" w:cs="Cordia New"/>
+          <w:sz w:val="30"/>
+          <w:szCs w:val="30"/>
+        </w:rPr>
+      </w:pPr>
+      <w:r>
+        <w:rPr>
+          <w:rFonts w:ascii="Cordia New" w:eastAsia="Times New Roman" w:hAnsi="Cordia New" w:cs="Cordia New" w:hint="cs"/>
+          <w:sz w:val="30"/>
+          <w:szCs w:val="30"/>
+        </w:rPr>
+        <w:t>E-mail ……</w:t>
+      </w:r>
+      <w:r>
+        <w:rPr>
+          <w:rFonts w:ascii="Cordia New" w:eastAsia="Times New Roman" w:hAnsi="Cordia New" w:cs="Cordia New"/>
+          <w:sz w:val="30"/>
+          <w:szCs w:val="30"/>
+        </w:rPr>
+        <w:t>duangkamon.pro@mahidol.ac.th…</w:t>
+      </w:r>
+      <w:r>
+        <w:rPr>
+          <w:rFonts w:ascii="Cordia New" w:eastAsia="Times New Roman" w:hAnsi="Cordia New" w:cs="Cordia New" w:hint="cs"/>
+          <w:sz w:val="30"/>
+          <w:szCs w:val="30"/>
+        </w:rPr>
+        <w:t>……………</w:t>
+      </w:r>
+      <w:r>
+        <w:rPr>
+          <w:rFonts w:ascii="Cordia New" w:eastAsia="Times New Roman" w:hAnsi="Cordia New" w:cs="Cordia New" w:hint="cs"/>
+          <w:sz w:val="30"/>
+          <w:szCs w:val="30"/>
+          <w:cs/>
+        </w:rPr>
+        <w:t xml:space="preserve">. </w:t>
+      </w:r>
+      <w:r>
+        <w:rPr>
+          <w:rFonts w:ascii="Cordia New" w:eastAsia="Times New Roman" w:hAnsi="Cordia New" w:cs="Cordia New"/>
+          <w:sz w:val="30"/>
+          <w:szCs w:val="30"/>
+        </w:rPr>
+        <w:t>Fax no.</w:t>
+      </w:r>
+      <w:proofErr w:type="gramStart"/>
+      <w:r>
+        <w:rPr>
+          <w:rFonts w:ascii="Cordia New" w:eastAsia="Times New Roman" w:hAnsi="Cordia New" w:cs="Cordia New"/>
+          <w:sz w:val="30"/>
+          <w:szCs w:val="30"/>
+        </w:rPr>
+        <w:t xml:space="preserve"> </w:t>
+      </w:r>
+      <w:r>
+        <w:rPr>
+          <w:rFonts w:ascii="Cordia New" w:eastAsia="Times New Roman" w:hAnsi="Cordia New" w:cs="Cordia New" w:hint="cs"/>
+          <w:sz w:val="30"/>
+          <w:szCs w:val="30"/>
+          <w:cs/>
+        </w:rPr>
+        <w:t>..</w:t>
+      </w:r>
+      <w:proofErr w:type="gramEnd"/>
+      <w:r>
+        <w:rPr>
+          <w:rFonts w:ascii="Cordia New" w:eastAsia="Times New Roman" w:hAnsi="Cordia New" w:cs="Cordia New"/>
+          <w:sz w:val="30"/>
+          <w:szCs w:val="30"/>
+        </w:rPr>
+        <w:t>0 2849 4558</w:t>
+      </w:r>
+      <w:r>
+        <w:rPr>
+          <w:rFonts w:ascii="Cordia New" w:eastAsia="Times New Roman" w:hAnsi="Cordia New" w:cs="Cordia New" w:hint="cs"/>
+          <w:sz w:val="30"/>
+          <w:szCs w:val="30"/>
+          <w:cs/>
+        </w:rPr>
+        <w:t>.................</w:t>
+      </w:r>
+      <w:r>
+        <w:rPr>
+          <w:rFonts w:ascii="Cordia New" w:eastAsia="Times New Roman" w:hAnsi="Cordia New" w:cs="Cordia New"/>
+          <w:sz w:val="30"/>
+          <w:szCs w:val="30"/>
+        </w:rPr>
+        <w:t>.</w:t>
+      </w:r>
+      <w:r>
+        <w:rPr>
+          <w:rFonts w:ascii="Cordia New" w:eastAsia="Times New Roman" w:hAnsi="Cordia New" w:cs="Cordia New" w:hint="cs"/>
+          <w:sz w:val="30"/>
+          <w:szCs w:val="30"/>
+          <w:cs/>
+        </w:rPr>
+        <w:t>..</w:t>
+      </w:r>
+      <w:r>
+        <w:rPr>
+          <w:rFonts w:ascii="Cordia New" w:eastAsia="Times New Roman" w:hAnsi="Cordia New" w:cs="Cordia New"/>
+          <w:sz w:val="30"/>
+          <w:szCs w:val="30"/>
+        </w:rPr>
+        <w:t>............</w:t>
+      </w:r>
+      <w:r>
+        <w:rPr>
+          <w:rFonts w:ascii="Cordia New" w:eastAsia="Times New Roman" w:hAnsi="Cordia New" w:cs="Cordia New" w:hint="cs"/>
+          <w:sz w:val="30"/>
+          <w:szCs w:val="30"/>
+          <w:cs/>
+        </w:rPr>
+        <w:t>...................</w:t>
       </w:r>
       <w:bookmarkStart w:id="0" w:name="_GoBack"/>
       <w:bookmarkEnd w:id="0"/>
-      <w:r>
-        <w:rPr>
-          <w:rFonts w:ascii="Cordia New" w:eastAsia="Times New Roman" w:hAnsi="Cordia New" w:cs="Cordia New"/>
-          <w:sz w:val="30"/>
-          <w:szCs w:val="30"/>
-        </w:rPr>
-        <w:t xml:space="preserve">reparation for issuing a student ID card via the application.  </w:t>
-      </w:r>
-    </w:p>
-    <w:p>
-      <w:pPr>
-        <w:spacing w:after="0" w:line="240" w:lineRule="auto"/>
-        <w:ind w:left="360"/>
-        <w:rPr>
-          <w:rFonts w:ascii="Cordia New" w:eastAsia="Times New Roman" w:hAnsi="Cordia New" w:cs="Cordia New"/>
-          <w:sz w:val="30"/>
-          <w:szCs w:val="30"/>
-        </w:rPr>
-      </w:pPr>
-      <w:r>
-        <w:rPr>
-          <w:rFonts w:ascii="Cordia New" w:eastAsia="Times New Roman" w:hAnsi="Cordia New" w:cs="Cordia New" w:hint="cs"/>
-          <w:sz w:val="30"/>
-          <w:szCs w:val="30"/>
-        </w:rPr>
-        <w:tab/>
-      </w:r>
-    </w:p>
-    <w:p>
-      <w:pPr>
-        <w:spacing w:after="0" w:line="240" w:lineRule="auto"/>
-        <w:ind w:left="360" w:firstLine="491"/>
-        <w:rPr>
-          <w:rFonts w:ascii="Cordia New" w:eastAsia="Times New Roman" w:hAnsi="Cordia New" w:cs="Cordia New"/>
-          <w:sz w:val="30"/>
-          <w:szCs w:val="30"/>
-        </w:rPr>
-      </w:pPr>
-      <w:r>
-        <w:rPr>
-          <w:rFonts w:ascii="Cordia New" w:eastAsia="Times New Roman" w:hAnsi="Cordia New" w:cs="Cordia New"/>
-          <w:sz w:val="30"/>
-          <w:szCs w:val="30"/>
-        </w:rPr>
-        <w:t xml:space="preserve">Thank you.  </w:t>
-      </w:r>
-    </w:p>
-    <w:p>
-      <w:pPr>
-        <w:spacing w:after="0" w:line="240" w:lineRule="auto"/>
-        <w:rPr>
-          <w:rFonts w:ascii="Cordia New" w:eastAsia="Times New Roman" w:hAnsi="Cordia New" w:cs="Cordia New"/>
-          <w:sz w:val="30"/>
-          <w:szCs w:val="30"/>
-        </w:rPr>
-      </w:pPr>
-    </w:p>
-    <w:p>
-      <w:pPr>
-        <w:spacing w:after="0" w:line="240" w:lineRule="auto"/>
-        <w:ind w:firstLine="5103"/>
-        <w:rPr>
-          <w:rFonts w:ascii="Cordia New" w:eastAsia="Times New Roman" w:hAnsi="Cordia New" w:cs="Cordia New"/>
-          <w:sz w:val="30"/>
-          <w:szCs w:val="30"/>
-        </w:rPr>
-      </w:pPr>
-      <w:r>
-        <w:rPr>
-          <w:rFonts w:ascii="Cordia New" w:eastAsia="Times New Roman" w:hAnsi="Cordia New" w:cs="Cordia New"/>
-          <w:sz w:val="30"/>
-          <w:szCs w:val="30"/>
-        </w:rPr>
-        <w:t xml:space="preserve">Sincerely, </w:t>
-      </w:r>
-    </w:p>
-    <w:p>
-      <w:pPr>
-        <w:spacing w:after="0" w:line="240" w:lineRule="auto"/>
-        <w:rPr>
-          <w:rFonts w:ascii="Cordia New" w:eastAsia="Times New Roman" w:hAnsi="Cordia New" w:cs="Cordia New"/>
-          <w:sz w:val="30"/>
-          <w:szCs w:val="30"/>
-        </w:rPr>
-      </w:pPr>
-    </w:p>
-    <w:p>
-      <w:pPr>
-        <w:spacing w:after="0" w:line="240" w:lineRule="auto"/>
-        <w:ind w:left="3600" w:firstLine="720"/>
-        <w:rPr>
-          <w:rFonts w:ascii="Cordia New" w:eastAsia="Times New Roman" w:hAnsi="Cordia New" w:cs="Cordia New"/>
-          <w:sz w:val="30"/>
-          <w:szCs w:val="30"/>
-        </w:rPr>
-      </w:pPr>
-    </w:p>
-    <w:p>
-      <w:pPr>
-        <w:spacing w:after="0" w:line="240" w:lineRule="auto"/>
-        <w:ind w:left="3119" w:firstLine="1201"/>
-        <w:rPr>
-          <w:rFonts w:ascii="Cordia New" w:eastAsia="Times New Roman" w:hAnsi="Cordia New" w:cs="Cordia New"/>
-          <w:sz w:val="30"/>
-          <w:szCs w:val="30"/>
-        </w:rPr>
-      </w:pPr>
-      <w:r>
-        <w:rPr>
-          <w:rFonts w:ascii="Cordia New" w:eastAsia="Times New Roman" w:hAnsi="Cordia New" w:cs="Cordia New"/>
-          <w:sz w:val="30"/>
-          <w:szCs w:val="30"/>
-        </w:rPr>
-        <w:t xml:space="preserve">  </w:t>
-      </w:r>
-      <w:r>
-        <w:rPr>
-          <w:rFonts w:ascii="Cordia New" w:eastAsia="Times New Roman" w:hAnsi="Cordia New" w:cs="Cordia New" w:hint="cs"/>
-          <w:sz w:val="30"/>
-          <w:szCs w:val="30"/>
-          <w:cs/>
-        </w:rPr>
-        <w:t xml:space="preserve">( </w:t>
-      </w:r>
-      <w:r>
-        <w:rPr>
-          <w:rFonts w:ascii="Cordia New" w:eastAsia="Times New Roman" w:hAnsi="Cordia New" w:cs="Cordia New"/>
-          <w:sz w:val="30"/>
-          <w:szCs w:val="30"/>
-        </w:rPr>
-        <w:t xml:space="preserve">Mr. </w:t>
-      </w:r>
-      <w:proofErr w:type="spellStart"/>
-      <w:r>
-        <w:rPr>
-          <w:rFonts w:ascii="Cordia New" w:eastAsia="Times New Roman" w:hAnsi="Cordia New" w:cs="Cordia New"/>
-          <w:sz w:val="30"/>
-          <w:szCs w:val="30"/>
-        </w:rPr>
-        <w:t>Chatchai</w:t>
-      </w:r>
-      <w:proofErr w:type="spellEnd"/>
+    </w:p>
+    <w:p>
+      <w:pPr>
+        <w:rPr>
+          <w:rFonts w:ascii="Cordia New" w:eastAsia="Times New Roman" w:hAnsi="Cordia New" w:cs="Cordia New"/>
+          <w:sz w:val="30"/>
+          <w:szCs w:val="30"/>
+        </w:rPr>
+      </w:pPr>
+      <w:r>
+        <w:rPr>
+          <w:rFonts w:ascii="Cordia New" w:eastAsia="Times New Roman" w:hAnsi="Cordia New" w:cs="Cordia New"/>
+          <w:sz w:val="30"/>
+          <w:szCs w:val="30"/>
+        </w:rPr>
+        <w:t>Remark</w:t>
+      </w:r>
       <w:r>
         <w:rPr>
           <w:rFonts w:ascii="Cordia New" w:eastAsia="Times New Roman" w:hAnsi="Cordia New" w:cs="Cordia New"/>
@@ -463,688 +967,287 @@
         </w:rPr>
         <w:t xml:space="preserve"> </w:t>
       </w:r>
-      <w:proofErr w:type="spellStart"/>
-      <w:proofErr w:type="gramStart"/>
-      <w:r>
-        <w:rPr>
-          <w:rFonts w:ascii="Cordia New" w:eastAsia="Times New Roman" w:hAnsi="Cordia New" w:cs="Cordia New"/>
-          <w:sz w:val="30"/>
-          <w:szCs w:val="30"/>
-        </w:rPr>
-        <w:t>Srisamut</w:t>
-      </w:r>
-      <w:proofErr w:type="spellEnd"/>
-      <w:r>
-        <w:rPr>
-          <w:rFonts w:ascii="Cordia New" w:eastAsia="Times New Roman" w:hAnsi="Cordia New" w:cs="Cordia New" w:hint="cs"/>
-          <w:sz w:val="30"/>
-          <w:szCs w:val="30"/>
-          <w:cs/>
-        </w:rPr>
-        <w:t xml:space="preserve"> </w:t>
-      </w:r>
-      <w:r>
-        <w:rPr>
-          <w:rFonts w:ascii="Cordia New" w:eastAsia="Times New Roman" w:hAnsi="Cordia New" w:cs="Cordia New" w:hint="cs"/>
-          <w:sz w:val="30"/>
-          <w:szCs w:val="30"/>
-          <w:cs/>
-        </w:rPr>
-        <w:t>)</w:t>
-      </w:r>
-      <w:proofErr w:type="gramEnd"/>
-      <w:r>
-        <w:rPr>
-          <w:rFonts w:ascii="Cordia New" w:eastAsia="Times New Roman" w:hAnsi="Cordia New" w:cs="Cordia New"/>
-          <w:sz w:val="30"/>
-          <w:szCs w:val="30"/>
-        </w:rPr>
-        <w:br/>
-      </w:r>
-      <w:r>
-        <w:rPr>
-          <w:rFonts w:ascii="Cordia New" w:eastAsia="Times New Roman" w:hAnsi="Cordia New" w:cs="Cordia New"/>
-          <w:sz w:val="30"/>
-          <w:szCs w:val="30"/>
-        </w:rPr>
-        <w:t xml:space="preserve">    </w:t>
-      </w:r>
-      <w:r>
-        <w:rPr>
-          <w:rFonts w:ascii="Cordia New" w:eastAsia="Times New Roman" w:hAnsi="Cordia New" w:cs="Cordia New"/>
-          <w:sz w:val="30"/>
-          <w:szCs w:val="30"/>
-        </w:rPr>
-        <w:t>Title</w:t>
-      </w:r>
-      <w:r>
-        <w:rPr>
-          <w:rFonts w:ascii="Cordia New" w:eastAsia="Times New Roman" w:hAnsi="Cordia New" w:cs="Cordia New" w:hint="cs"/>
-          <w:sz w:val="30"/>
-          <w:szCs w:val="30"/>
-          <w:cs/>
-        </w:rPr>
-        <w:t xml:space="preserve"> </w:t>
-      </w:r>
-      <w:r>
-        <w:rPr>
-          <w:rFonts w:ascii="Cordia New" w:eastAsia="Times New Roman" w:hAnsi="Cordia New" w:cs="Cordia New"/>
-          <w:sz w:val="30"/>
-          <w:szCs w:val="30"/>
-        </w:rPr>
-        <w:t xml:space="preserve">Acting Director, Division of </w:t>
-      </w:r>
-      <w:r>
-        <w:rPr>
-          <w:rFonts w:ascii="Cordia New" w:eastAsia="Times New Roman" w:hAnsi="Cordia New" w:cs="Cordia New"/>
-          <w:sz w:val="30"/>
-          <w:szCs w:val="30"/>
-        </w:rPr>
-        <w:t>Academic Affairs</w:t>
-      </w:r>
-    </w:p>
-    <w:p>
-      <w:pPr>
-        <w:spacing w:after="0" w:line="240" w:lineRule="auto"/>
-        <w:rPr>
-          <w:rFonts w:ascii="Cordia New" w:eastAsia="Times New Roman" w:hAnsi="Cordia New" w:cs="Cordia New"/>
-          <w:b/>
-          <w:bCs/>
-          <w:sz w:val="30"/>
-          <w:szCs w:val="30"/>
-          <w:u w:val="single"/>
-        </w:rPr>
-      </w:pPr>
-    </w:p>
-    <w:p>
-      <w:pPr>
-        <w:spacing w:after="0" w:line="240" w:lineRule="auto"/>
-        <w:rPr>
-          <w:rFonts w:ascii="Cordia New" w:eastAsia="Times New Roman" w:hAnsi="Cordia New" w:cs="Cordia New"/>
-          <w:b/>
-          <w:bCs/>
-          <w:sz w:val="30"/>
-          <w:szCs w:val="30"/>
-          <w:u w:val="single"/>
-        </w:rPr>
-      </w:pPr>
-    </w:p>
-    <w:p>
-      <w:pPr>
-        <w:spacing w:after="0" w:line="240" w:lineRule="auto"/>
-        <w:rPr>
-          <w:rFonts w:ascii="Cordia New" w:eastAsia="Times New Roman" w:hAnsi="Cordia New" w:cs="Cordia New"/>
-          <w:b/>
-          <w:bCs/>
-          <w:sz w:val="30"/>
-          <w:szCs w:val="30"/>
-          <w:u w:val="single"/>
-        </w:rPr>
-      </w:pPr>
-    </w:p>
-    <w:p>
-      <w:pPr>
-        <w:spacing w:after="0" w:line="240" w:lineRule="auto"/>
-        <w:rPr>
-          <w:rFonts w:ascii="Cordia New" w:eastAsia="Times New Roman" w:hAnsi="Cordia New" w:cs="Cordia New"/>
-          <w:b/>
-          <w:bCs/>
-          <w:sz w:val="30"/>
-          <w:szCs w:val="30"/>
-          <w:u w:val="single"/>
-        </w:rPr>
-      </w:pPr>
-      <w:r>
-        <w:rPr>
-          <w:rFonts w:ascii="Cordia New" w:eastAsia="Times New Roman" w:hAnsi="Cordia New" w:cs="Cordia New"/>
-          <w:b/>
-          <w:bCs/>
-          <w:sz w:val="30"/>
-          <w:szCs w:val="30"/>
-          <w:u w:val="single"/>
-        </w:rPr>
-        <w:t xml:space="preserve">For use by </w:t>
-      </w:r>
-      <w:r>
-        <w:rPr>
-          <w:rFonts w:ascii="Cordia New" w:eastAsia="Times New Roman" w:hAnsi="Cordia New" w:cs="Cordia New"/>
-          <w:b/>
-          <w:bCs/>
-          <w:sz w:val="30"/>
-          <w:szCs w:val="30"/>
-          <w:u w:val="single"/>
-        </w:rPr>
-        <w:t>Mahidol</w:t>
-      </w:r>
-      <w:r>
-        <w:rPr>
-          <w:rFonts w:ascii="Cordia New" w:eastAsia="Times New Roman" w:hAnsi="Cordia New" w:cs="Cordia New" w:hint="cs"/>
-          <w:b/>
-          <w:bCs/>
-          <w:sz w:val="30"/>
-          <w:szCs w:val="30"/>
-          <w:u w:val="single"/>
-          <w:cs/>
-        </w:rPr>
-        <w:t xml:space="preserve"> </w:t>
-      </w:r>
-      <w:r>
-        <w:rPr>
-          <w:rFonts w:ascii="Cordia New" w:eastAsia="Times New Roman" w:hAnsi="Cordia New" w:cs="Cordia New"/>
-          <w:b/>
-          <w:bCs/>
-          <w:sz w:val="30"/>
-          <w:szCs w:val="30"/>
-          <w:u w:val="single"/>
-        </w:rPr>
-        <w:t>University</w:t>
-      </w:r>
-    </w:p>
-    <w:p>
-      <w:pPr>
-        <w:spacing w:after="0" w:line="240" w:lineRule="auto"/>
-        <w:rPr>
-          <w:rFonts w:ascii="Cordia New" w:eastAsia="Times New Roman" w:hAnsi="Cordia New" w:cs="Cordia New"/>
-          <w:sz w:val="30"/>
-          <w:szCs w:val="30"/>
-        </w:rPr>
-      </w:pPr>
-      <w:r>
-        <w:rPr>
-          <w:rFonts w:ascii="Cordia New" w:eastAsia="Times New Roman" w:hAnsi="Cordia New" w:cs="Cordia New"/>
-          <w:sz w:val="30"/>
-          <w:szCs w:val="30"/>
-        </w:rPr>
-        <w:t xml:space="preserve">Contact Person: </w:t>
-      </w:r>
-      <w:proofErr w:type="gramStart"/>
-      <w:r>
-        <w:rPr>
-          <w:rFonts w:ascii="Cordia New" w:eastAsia="Times New Roman" w:hAnsi="Cordia New" w:cs="Cordia New" w:hint="cs"/>
-          <w:sz w:val="30"/>
-          <w:szCs w:val="30"/>
-          <w:cs/>
-        </w:rPr>
-        <w:t xml:space="preserve"> ..</w:t>
-      </w:r>
-      <w:proofErr w:type="spellStart"/>
-      <w:proofErr w:type="gramEnd"/>
-      <w:r>
-        <w:rPr>
-          <w:rFonts w:ascii="Cordia New" w:eastAsia="Times New Roman" w:hAnsi="Cordia New" w:cs="Cordia New"/>
-          <w:sz w:val="30"/>
-          <w:szCs w:val="30"/>
-        </w:rPr>
-        <w:t>Mrs.Duangkamon</w:t>
-      </w:r>
-      <w:proofErr w:type="spellEnd"/>
-      <w:r>
-        <w:rPr>
-          <w:rFonts w:ascii="Cordia New" w:eastAsia="Times New Roman" w:hAnsi="Cordia New" w:cs="Cordia New"/>
-          <w:sz w:val="30"/>
-          <w:szCs w:val="30"/>
-        </w:rPr>
-        <w:t xml:space="preserve"> </w:t>
-      </w:r>
-      <w:proofErr w:type="spellStart"/>
-      <w:r>
-        <w:rPr>
-          <w:rFonts w:ascii="Cordia New" w:eastAsia="Times New Roman" w:hAnsi="Cordia New" w:cs="Cordia New"/>
-          <w:sz w:val="30"/>
-          <w:szCs w:val="30"/>
-        </w:rPr>
-        <w:t>Promchai</w:t>
-      </w:r>
-      <w:proofErr w:type="spellEnd"/>
-      <w:r>
-        <w:rPr>
-          <w:rFonts w:ascii="Cordia New" w:eastAsia="Times New Roman" w:hAnsi="Cordia New" w:cs="Cordia New" w:hint="cs"/>
-          <w:sz w:val="30"/>
-          <w:szCs w:val="30"/>
-          <w:cs/>
-        </w:rPr>
-        <w:t xml:space="preserve">.................. </w:t>
-      </w:r>
-      <w:r>
-        <w:rPr>
-          <w:rFonts w:ascii="Cordia New" w:eastAsia="Times New Roman" w:hAnsi="Cordia New" w:cs="Cordia New"/>
-          <w:sz w:val="30"/>
-          <w:szCs w:val="30"/>
-        </w:rPr>
-        <w:t xml:space="preserve">Tel. </w:t>
-      </w:r>
-      <w:r>
-        <w:rPr>
-          <w:rFonts w:ascii="Cordia New" w:eastAsia="Times New Roman" w:hAnsi="Cordia New" w:cs="Cordia New" w:hint="cs"/>
-          <w:sz w:val="30"/>
-          <w:szCs w:val="30"/>
-          <w:cs/>
-        </w:rPr>
-        <w:t xml:space="preserve"> .......</w:t>
-      </w:r>
-      <w:r>
-        <w:rPr>
-          <w:rFonts w:ascii="Cordia New" w:eastAsia="Times New Roman" w:hAnsi="Cordia New" w:cs="Cordia New"/>
-          <w:sz w:val="30"/>
-          <w:szCs w:val="30"/>
-        </w:rPr>
-        <w:t>0 2849 4573</w:t>
-      </w:r>
-      <w:r>
-        <w:rPr>
-          <w:rFonts w:ascii="Cordia New" w:eastAsia="Times New Roman" w:hAnsi="Cordia New" w:cs="Cordia New" w:hint="cs"/>
-          <w:sz w:val="30"/>
-          <w:szCs w:val="30"/>
-          <w:cs/>
-        </w:rPr>
-        <w:t>.......................................</w:t>
-      </w:r>
-    </w:p>
-    <w:p>
-      <w:pPr>
-        <w:spacing w:after="0" w:line="240" w:lineRule="auto"/>
-        <w:rPr>
-          <w:rFonts w:ascii="Cordia New" w:eastAsia="Times New Roman" w:hAnsi="Cordia New" w:cs="Cordia New"/>
-          <w:sz w:val="30"/>
-          <w:szCs w:val="30"/>
-        </w:rPr>
-      </w:pPr>
-      <w:r>
-        <w:rPr>
-          <w:rFonts w:ascii="Cordia New" w:eastAsia="Times New Roman" w:hAnsi="Cordia New" w:cs="Cordia New" w:hint="cs"/>
-          <w:sz w:val="30"/>
-          <w:szCs w:val="30"/>
-        </w:rPr>
-        <w:t>E-mail ……</w:t>
-      </w:r>
-      <w:r>
-        <w:rPr>
-          <w:rFonts w:ascii="Cordia New" w:eastAsia="Times New Roman" w:hAnsi="Cordia New" w:cs="Cordia New"/>
-          <w:sz w:val="30"/>
-          <w:szCs w:val="30"/>
-        </w:rPr>
-        <w:t>duangkamon.pro@mahidol.ac.th…</w:t>
-      </w:r>
-      <w:r>
-        <w:rPr>
-          <w:rFonts w:ascii="Cordia New" w:eastAsia="Times New Roman" w:hAnsi="Cordia New" w:cs="Cordia New" w:hint="cs"/>
-          <w:sz w:val="30"/>
-          <w:szCs w:val="30"/>
-        </w:rPr>
-        <w:t>……………</w:t>
-      </w:r>
-      <w:r>
-        <w:rPr>
-          <w:rFonts w:ascii="Cordia New" w:eastAsia="Times New Roman" w:hAnsi="Cordia New" w:cs="Cordia New" w:hint="cs"/>
-          <w:sz w:val="30"/>
-          <w:szCs w:val="30"/>
-          <w:cs/>
-        </w:rPr>
-        <w:t xml:space="preserve">. </w:t>
-      </w:r>
-      <w:r>
-        <w:rPr>
-          <w:rFonts w:ascii="Cordia New" w:eastAsia="Times New Roman" w:hAnsi="Cordia New" w:cs="Cordia New"/>
-          <w:sz w:val="30"/>
-          <w:szCs w:val="30"/>
-        </w:rPr>
-        <w:t>Fax no.</w:t>
-      </w:r>
-      <w:proofErr w:type="gramStart"/>
-      <w:r>
-        <w:rPr>
-          <w:rFonts w:ascii="Cordia New" w:eastAsia="Times New Roman" w:hAnsi="Cordia New" w:cs="Cordia New"/>
-          <w:sz w:val="30"/>
-          <w:szCs w:val="30"/>
-        </w:rPr>
-        <w:t xml:space="preserve"> </w:t>
-      </w:r>
-      <w:r>
-        <w:rPr>
-          <w:rFonts w:ascii="Cordia New" w:eastAsia="Times New Roman" w:hAnsi="Cordia New" w:cs="Cordia New" w:hint="cs"/>
-          <w:sz w:val="30"/>
-          <w:szCs w:val="30"/>
-          <w:cs/>
-        </w:rPr>
-        <w:t>..</w:t>
-      </w:r>
-      <w:proofErr w:type="gramEnd"/>
-      <w:r>
-        <w:rPr>
-          <w:rFonts w:ascii="Cordia New" w:eastAsia="Times New Roman" w:hAnsi="Cordia New" w:cs="Cordia New"/>
-          <w:sz w:val="30"/>
-          <w:szCs w:val="30"/>
-        </w:rPr>
-        <w:t>0 2849 4558</w:t>
-      </w:r>
-      <w:r>
-        <w:rPr>
-          <w:rFonts w:ascii="Cordia New" w:eastAsia="Times New Roman" w:hAnsi="Cordia New" w:cs="Cordia New" w:hint="cs"/>
-          <w:sz w:val="30"/>
-          <w:szCs w:val="30"/>
-          <w:cs/>
-        </w:rPr>
-        <w:t>.................</w:t>
-      </w:r>
-      <w:r>
-        <w:rPr>
-          <w:rFonts w:ascii="Cordia New" w:eastAsia="Times New Roman" w:hAnsi="Cordia New" w:cs="Cordia New"/>
-          <w:sz w:val="30"/>
-          <w:szCs w:val="30"/>
-        </w:rPr>
-        <w:t>.</w:t>
-      </w:r>
-      <w:r>
-        <w:rPr>
-          <w:rFonts w:ascii="Cordia New" w:eastAsia="Times New Roman" w:hAnsi="Cordia New" w:cs="Cordia New" w:hint="cs"/>
-          <w:sz w:val="30"/>
-          <w:szCs w:val="30"/>
-          <w:cs/>
-        </w:rPr>
-        <w:t>.....................</w:t>
-      </w:r>
-    </w:p>
-    <w:p>
-      <w:r>
-        <w:rPr>
-          <w:rFonts w:ascii="Cordia New" w:eastAsia="Times New Roman" w:hAnsi="Cordia New" w:cs="Cordia New"/>
-          <w:sz w:val="30"/>
-          <w:szCs w:val="30"/>
-        </w:rPr>
-        <w:t xml:space="preserve">Remark: </w:t>
-      </w:r>
-      <w:r>
-        <w:rPr>
-          <w:rFonts w:ascii="Cordia New" w:eastAsia="Times New Roman" w:hAnsi="Cordia New" w:cs="Cordia New" w:hint="cs"/>
-          <w:sz w:val="30"/>
-          <w:szCs w:val="30"/>
-          <w:cs/>
-        </w:rPr>
-        <w:t xml:space="preserve"> ......................................................................................................</w:t>
-      </w:r>
-      <w:r>
-        <w:rPr>
-          <w:rFonts w:ascii="Cordia New" w:eastAsia="Times New Roman" w:hAnsi="Cordia New" w:cs="Cordia New" w:hint="cs"/>
-          <w:sz w:val="30"/>
-          <w:szCs w:val="30"/>
-        </w:rPr>
-        <w:t>.....................................</w:t>
-      </w:r>
-      <w:r>
-        <w:rPr>
-          <w:rFonts w:ascii="Cordia New" w:hAnsi="Cordia New" w:cs="Cordia New" w:hint="cs"/>
-          <w:sz w:val="30"/>
-          <w:szCs w:val="30"/>
-        </w:rPr>
-        <w:t xml:space="preserve">      </w:t>
-      </w:r>
-      <w:r>
-        <w:rPr>
-          <w:rFonts w:ascii="Cordia New" w:eastAsia="Times New Roman" w:hAnsi="Cordia New" w:cs="Cordia New" w:hint="cs"/>
-          <w:noProof/>
-          <w:sz w:val="30"/>
-          <w:szCs w:val="30"/>
-        </w:rPr>
-        <w:t xml:space="preserve">     </w:t>
-      </w:r>
-    </w:p>
-    <w:p>
-      <w:r>
-        <w:rPr>
-          <w:noProof/>
-        </w:rPr>
-        <mc:AlternateContent>
-          <mc:Choice Requires="wps">
-            <w:drawing>
-              <wp:anchor distT="0" distB="0" distL="114300" distR="114300" simplePos="0" relativeHeight="251659264" behindDoc="0" locked="0" layoutInCell="1" allowOverlap="1" wp14:anchorId="06DCF494" wp14:editId="110357D4">
-                <wp:simplePos x="0" y="0"/>
-                <wp:positionH relativeFrom="column">
-                  <wp:posOffset>-85725</wp:posOffset>
-                </wp:positionH>
-                <wp:positionV relativeFrom="paragraph">
-                  <wp:posOffset>197485</wp:posOffset>
-                </wp:positionV>
-                <wp:extent cx="6153150" cy="895350"/>
-                <wp:effectExtent l="0" t="0" r="19050" b="19050"/>
-                <wp:wrapNone/>
-                <wp:docPr id="1" name="Rectangle 1"/>
-                <wp:cNvGraphicFramePr/>
-                <a:graphic xmlns:a="http://schemas.openxmlformats.org/drawingml/2006/main">
-                  <a:graphicData uri="http://schemas.microsoft.com/office/word/2010/wordprocessingShape">
-                    <wps:wsp>
-                      <wps:cNvSpPr/>
-                      <wps:spPr>
-                        <a:xfrm>
-                          <a:off x="0" y="0"/>
-                          <a:ext cx="6153150" cy="895350"/>
-                        </a:xfrm>
-                        <a:prstGeom prst="rect">
-                          <a:avLst/>
-                        </a:prstGeom>
-                        <a:noFill/>
-                      </wps:spPr>
-                      <wps:style>
-                        <a:lnRef idx="2">
-                          <a:schemeClr val="accent1">
-                            <a:shade val="50000"/>
-                          </a:schemeClr>
-                        </a:lnRef>
-                        <a:fillRef idx="1">
-                          <a:schemeClr val="accent1"/>
-                        </a:fillRef>
-                        <a:effectRef idx="0">
-                          <a:schemeClr val="accent1"/>
-                        </a:effectRef>
-                        <a:fontRef idx="minor">
-                          <a:schemeClr val="lt1"/>
-                        </a:fontRef>
-                      </wps:style>
-                      <wps:bodyPr rot="0" spcFirstLastPara="0" vertOverflow="overflow" horzOverflow="overflow" vert="horz" wrap="square" lIns="91440" tIns="45720" rIns="91440" bIns="45720" numCol="1" spcCol="0" rtlCol="0" fromWordArt="0" anchor="ctr" anchorCtr="0" forceAA="0" compatLnSpc="1">
-                        <a:prstTxWarp prst="textNoShape">
-                          <a:avLst/>
-                        </a:prstTxWarp>
-                        <a:noAutofit/>
-                      </wps:bodyPr>
-                    </wps:wsp>
-                  </a:graphicData>
-                </a:graphic>
-              </wp:anchor>
-            </w:drawing>
-          </mc:Choice>
-          <mc:Fallback>
-            <w:pict>
-              <v:rect w14:anchorId="1F7B269B" id="Rectangle 1" o:spid="_x0000_s1026" style="position:absolute;margin-left:-6.75pt;margin-top:15.55pt;width:484.5pt;height:70.5pt;z-index:251659264;visibility:visible;mso-wrap-style:square;mso-wrap-distance-left:9pt;mso-wrap-distance-top:0;mso-wrap-distance-right:9pt;mso-wrap-distance-bottom:0;mso-position-horizontal:absolute;mso-position-horizontal-relative:text;mso-position-vertical:absolute;mso-position-vertical-relative:text;v-text-anchor:middle" o:gfxdata="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" filled="f" strokecolor="#1f3763 [1604]" strokeweight="1pt"/>
-            </w:pict>
-          </mc:Fallback>
-        </mc:AlternateContent>
-      </w:r>
-    </w:p>
-    <w:p>
-      <w:pPr>
-        <w:pStyle w:val="Footer"/>
-        <w:rPr>
-          <w:cs/>
-        </w:rPr>
-      </w:pPr>
-      <w:r>
-        <w:rPr>
-          <w:rFonts w:hint="cs"/>
-          <w:cs/>
-        </w:rPr>
-        <w:t>หมายเหตุ</w:t>
-      </w:r>
-      <w:r>
-        <w:t xml:space="preserve">: </w:t>
-      </w:r>
-      <w:r>
-        <w:rPr>
-          <w:rFonts w:hint="cs"/>
-          <w:cs/>
-        </w:rPr>
-        <w:t xml:space="preserve">เอกสารนี้เป็นเอกสารแปล </w:t>
-      </w:r>
-      <w:r>
-        <w:rPr>
-          <w:rFonts w:hint="cs"/>
-          <w:cs/>
-        </w:rPr>
-        <w:t>ตัวอย่าง</w:t>
-      </w:r>
-      <w:r>
-        <w:rPr>
-          <w:cs/>
-        </w:rPr>
-        <w:t>แบบฟอร์มเพื่อใช้ติดต่อกับธนาคารไทยพาณิชย์ จ</w:t>
-      </w:r>
-      <w:r>
-        <w:rPr>
-          <w:rFonts w:hint="cs"/>
-          <w:cs/>
-        </w:rPr>
-        <w:t>ำ</w:t>
-      </w:r>
-      <w:r>
-        <w:rPr>
-          <w:cs/>
-        </w:rPr>
-        <w:t>กัด (มหาชน)</w:t>
-      </w:r>
-      <w:r>
-        <w:rPr>
-          <w:rFonts w:hint="cs"/>
-          <w:cs/>
-        </w:rPr>
-        <w:t xml:space="preserve"> </w:t>
-      </w:r>
-      <w:r>
-        <w:rPr>
-          <w:rFonts w:ascii="Cordia New" w:hAnsi="Cordia New" w:cs="Cordia New" w:hint="cs"/>
-          <w:b/>
-          <w:bCs/>
-          <w:sz w:val="30"/>
-          <w:szCs w:val="30"/>
-          <w:cs/>
-        </w:rPr>
-        <w:t>ตามประกาศ</w:t>
-      </w:r>
-      <w:r>
-        <w:rPr>
-          <w:rFonts w:ascii="Cordia New" w:hAnsi="Cordia New" w:cs="Cordia New" w:hint="cs"/>
-          <w:b/>
-          <w:bCs/>
-          <w:sz w:val="30"/>
-          <w:szCs w:val="30"/>
-          <w:cs/>
-        </w:rPr>
-        <w:t>คำสั่งที่ กกค.</w:t>
-      </w:r>
-      <w:r>
-        <w:rPr>
-          <w:rFonts w:ascii="Cordia New" w:hAnsi="Cordia New" w:cs="Cordia New" w:hint="cs"/>
-          <w:b/>
-          <w:bCs/>
-          <w:sz w:val="30"/>
-          <w:szCs w:val="30"/>
-        </w:rPr>
-        <w:t>640234</w:t>
-      </w:r>
-      <w:r>
-        <w:rPr>
-          <w:rFonts w:ascii="Cordia New" w:hAnsi="Cordia New" w:cs="Cordia New"/>
-          <w:sz w:val="30"/>
-          <w:szCs w:val="30"/>
-        </w:rPr>
-        <w:t xml:space="preserve"> </w:t>
-      </w:r>
-      <w:r>
-        <w:rPr>
-          <w:rFonts w:ascii="Cordia New" w:hAnsi="Cordia New" w:cs="Cordia New" w:hint="cs"/>
-          <w:b/>
-          <w:bCs/>
-          <w:sz w:val="30"/>
-          <w:szCs w:val="30"/>
-          <w:cs/>
-        </w:rPr>
-        <w:t xml:space="preserve">เรื่อง การให้บริการเปิดบัญชี </w:t>
-      </w:r>
-      <w:r>
-        <w:rPr>
-          <w:rFonts w:ascii="Cordia New" w:hAnsi="Cordia New" w:cs="Cordia New"/>
-          <w:b/>
-          <w:bCs/>
-          <w:sz w:val="30"/>
-          <w:szCs w:val="30"/>
-        </w:rPr>
-        <w:t xml:space="preserve">0 </w:t>
-      </w:r>
-      <w:r>
-        <w:rPr>
-          <w:rFonts w:ascii="Cordia New" w:hAnsi="Cordia New" w:cs="Cordia New" w:hint="cs"/>
-          <w:b/>
-          <w:bCs/>
-          <w:sz w:val="30"/>
-          <w:szCs w:val="30"/>
-          <w:cs/>
-        </w:rPr>
-        <w:t>บาท สำหรับกลุ่มนิสิต</w:t>
-      </w:r>
-      <w:r>
-        <w:rPr>
-          <w:rFonts w:ascii="Cordia New" w:hAnsi="Cordia New" w:cs="Cordia New"/>
-          <w:b/>
-          <w:bCs/>
-          <w:sz w:val="30"/>
-          <w:szCs w:val="30"/>
-        </w:rPr>
-        <w:t>/</w:t>
-      </w:r>
-      <w:r>
-        <w:rPr>
-          <w:rFonts w:ascii="Cordia New" w:hAnsi="Cordia New" w:cs="Cordia New" w:hint="cs"/>
-          <w:b/>
-          <w:bCs/>
-          <w:sz w:val="30"/>
-          <w:szCs w:val="30"/>
-          <w:cs/>
-        </w:rPr>
-        <w:t>นักศึกษามหาวิทยาลัย</w:t>
-      </w:r>
-      <w:r>
-        <w:rPr>
-          <w:rFonts w:ascii="Cordia New" w:hAnsi="Cordia New" w:cs="Cordia New" w:hint="cs"/>
-          <w:sz w:val="30"/>
-          <w:szCs w:val="30"/>
-          <w:cs/>
-        </w:rPr>
-        <w:t xml:space="preserve"> </w:t>
-      </w:r>
-      <w:r>
-        <w:rPr>
-          <w:rFonts w:ascii="Cordia New" w:hAnsi="Cordia New" w:cs="Cordia New" w:hint="cs"/>
-          <w:sz w:val="30"/>
-          <w:szCs w:val="30"/>
-          <w:cs/>
-        </w:rPr>
-        <w:t>(</w:t>
-      </w:r>
-      <w:r>
-        <w:rPr>
-          <w:rFonts w:hint="cs"/>
-          <w:cs/>
-        </w:rPr>
-        <w:t>สำหรับนักศึกษาต่างชาติ</w:t>
-      </w:r>
-      <w:r>
-        <w:rPr>
-          <w:rFonts w:hint="cs"/>
-          <w:cs/>
-        </w:rPr>
-        <w:t>)</w:t>
-      </w:r>
+      <w:r>
+        <w:rPr>
+          <w:rFonts w:ascii="Cordia New" w:eastAsia="Times New Roman" w:hAnsi="Cordia New" w:cs="Cordia New"/>
+          <w:sz w:val="30"/>
+          <w:szCs w:val="30"/>
+        </w:rPr>
+        <w:t>…………</w:t>
+      </w:r>
+      <w:r>
+        <w:rPr>
+          <w:rFonts w:ascii="Cordia New" w:eastAsia="Times New Roman" w:hAnsi="Cordia New" w:cs="Cordia New" w:hint="cs"/>
+          <w:sz w:val="30"/>
+          <w:szCs w:val="30"/>
+          <w:cs/>
+        </w:rPr>
+        <w:t>......................................................................................................</w:t>
+      </w:r>
+      <w:r>
+        <w:rPr>
+          <w:rFonts w:ascii="Cordia New" w:eastAsia="Times New Roman" w:hAnsi="Cordia New" w:cs="Cordia New" w:hint="cs"/>
+          <w:sz w:val="30"/>
+          <w:szCs w:val="30"/>
+        </w:rPr>
+        <w:t>.............</w:t>
+      </w:r>
+      <w:r>
+        <w:rPr>
+          <w:rFonts w:ascii="Cordia New" w:eastAsia="Times New Roman" w:hAnsi="Cordia New" w:cs="Cordia New"/>
+          <w:sz w:val="30"/>
+          <w:szCs w:val="30"/>
+        </w:rPr>
+        <w:t>.............</w:t>
+      </w:r>
+      <w:r>
+        <w:rPr>
+          <w:rFonts w:ascii="Cordia New" w:eastAsia="Times New Roman" w:hAnsi="Cordia New" w:cs="Cordia New" w:hint="cs"/>
+          <w:sz w:val="30"/>
+          <w:szCs w:val="30"/>
+        </w:rPr>
+        <w:t>........................</w:t>
+      </w:r>
+    </w:p>
+    <w:p>
+      <w:pPr>
+        <w:rPr>
+          <w:rFonts w:ascii="Cordia New" w:eastAsia="Times New Roman" w:hAnsi="Cordia New" w:cs="Cordia New"/>
+          <w:sz w:val="16"/>
+          <w:szCs w:val="16"/>
+        </w:rPr>
+      </w:pPr>
+    </w:p>
+    <w:tbl>
+      <w:tblPr>
+        <w:tblStyle w:val="TableGrid"/>
+        <w:tblW w:w="0" w:type="auto"/>
+        <w:tblBorders>
+          <w:top w:val="single" w:sz="4" w:space="0" w:color="2F528F"/>
+          <w:left w:val="single" w:sz="4" w:space="0" w:color="2F528F"/>
+          <w:bottom w:val="single" w:sz="4" w:space="0" w:color="2F528F"/>
+          <w:right w:val="single" w:sz="4" w:space="0" w:color="2F528F"/>
+          <w:insideH w:val="single" w:sz="4" w:space="0" w:color="2F528F"/>
+          <w:insideV w:val="single" w:sz="4" w:space="0" w:color="2F528F"/>
+        </w:tblBorders>
+        <w:tblLook w:val="04A0" w:firstRow="1" w:lastRow="0" w:firstColumn="1" w:lastColumn="0" w:noHBand="0" w:noVBand="1"/>
+      </w:tblPr>
+      <w:tblGrid>
+        <w:gridCol w:w="9820"/>
+      </w:tblGrid>
+      <w:tr>
+        <w:tc>
+          <w:tcPr>
+            <w:tcW w:w="9820" w:type="dxa"/>
+          </w:tcPr>
+          <w:p>
+            <w:pPr>
+              <w:pStyle w:val="Footer"/>
+              <w:jc w:val="thaiDistribute"/>
+              <w:rPr>
+                <w:sz w:val="16"/>
+                <w:szCs w:val="16"/>
+              </w:rPr>
+            </w:pPr>
+          </w:p>
+          <w:p>
+            <w:pPr>
+              <w:pStyle w:val="Footer"/>
+              <w:jc w:val="thaiDistribute"/>
+            </w:pPr>
+            <w:r>
+              <w:rPr>
+                <w:rFonts w:hint="cs"/>
+                <w:cs/>
+              </w:rPr>
+              <w:t>หมายเหตุ</w:t>
+            </w:r>
+            <w:r>
+              <w:t xml:space="preserve">: </w:t>
+            </w:r>
+            <w:r>
+              <w:rPr>
+                <w:rFonts w:hint="cs"/>
+                <w:cs/>
+              </w:rPr>
+              <w:t xml:space="preserve">เอกสารนี้เป็นเอกสารแปล </w:t>
+            </w:r>
+            <w:r>
+              <w:rPr>
+                <w:rFonts w:hint="cs"/>
+                <w:cs/>
+              </w:rPr>
+              <w:t>ตัวอย่าง</w:t>
+            </w:r>
+            <w:r>
+              <w:rPr>
+                <w:cs/>
+              </w:rPr>
+              <w:t>แบบฟอร์มเพื่อใช้ติดต่อกับธนาคารไทยพาณิชย์ จ</w:t>
+            </w:r>
+            <w:r>
+              <w:rPr>
+                <w:rFonts w:hint="cs"/>
+                <w:cs/>
+              </w:rPr>
+              <w:t>ำ</w:t>
+            </w:r>
+            <w:r>
+              <w:rPr>
+                <w:cs/>
+              </w:rPr>
+              <w:t>กัด (มหาชน)</w:t>
+            </w:r>
+            <w:r>
+              <w:rPr>
+                <w:rFonts w:hint="cs"/>
+                <w:cs/>
+              </w:rPr>
+              <w:t xml:space="preserve"> </w:t>
+            </w:r>
+            <w:r>
+              <w:rPr>
+                <w:rFonts w:ascii="Cordia New" w:hAnsi="Cordia New" w:cs="Cordia New" w:hint="cs"/>
+                <w:b/>
+                <w:bCs/>
+                <w:sz w:val="30"/>
+                <w:szCs w:val="30"/>
+                <w:cs/>
+              </w:rPr>
+              <w:t>ตามประกาศ</w:t>
+            </w:r>
+            <w:r>
+              <w:rPr>
+                <w:rFonts w:ascii="Cordia New" w:hAnsi="Cordia New" w:cs="Cordia New" w:hint="cs"/>
+                <w:b/>
+                <w:bCs/>
+                <w:sz w:val="30"/>
+                <w:szCs w:val="30"/>
+                <w:cs/>
+              </w:rPr>
+              <w:t>คำสั่งที่ กกค.</w:t>
+            </w:r>
+            <w:r>
+              <w:rPr>
+                <w:rFonts w:ascii="Cordia New" w:hAnsi="Cordia New" w:cs="Cordia New" w:hint="cs"/>
+                <w:b/>
+                <w:bCs/>
+                <w:sz w:val="30"/>
+                <w:szCs w:val="30"/>
+              </w:rPr>
+              <w:t>640234</w:t>
+            </w:r>
+            <w:r>
+              <w:rPr>
+                <w:rFonts w:ascii="Cordia New" w:hAnsi="Cordia New" w:cs="Cordia New"/>
+                <w:sz w:val="30"/>
+                <w:szCs w:val="30"/>
+              </w:rPr>
+              <w:t xml:space="preserve"> </w:t>
+            </w:r>
+            <w:r>
+              <w:rPr>
+                <w:rFonts w:ascii="Cordia New" w:hAnsi="Cordia New" w:cs="Cordia New" w:hint="cs"/>
+                <w:b/>
+                <w:bCs/>
+                <w:sz w:val="30"/>
+                <w:szCs w:val="30"/>
+                <w:cs/>
+              </w:rPr>
+              <w:t xml:space="preserve">เรื่อง การให้บริการเปิดบัญชี </w:t>
+            </w:r>
+            <w:r>
+              <w:rPr>
+                <w:rFonts w:ascii="Cordia New" w:hAnsi="Cordia New" w:cs="Cordia New"/>
+                <w:b/>
+                <w:bCs/>
+                <w:sz w:val="30"/>
+                <w:szCs w:val="30"/>
+              </w:rPr>
+              <w:t xml:space="preserve">0 </w:t>
+            </w:r>
+            <w:r>
+              <w:rPr>
+                <w:rFonts w:ascii="Cordia New" w:hAnsi="Cordia New" w:cs="Cordia New" w:hint="cs"/>
+                <w:b/>
+                <w:bCs/>
+                <w:sz w:val="30"/>
+                <w:szCs w:val="30"/>
+                <w:cs/>
+              </w:rPr>
+              <w:t>บาท สำหรับกลุ่มนิสิต</w:t>
+            </w:r>
+            <w:r>
+              <w:rPr>
+                <w:rFonts w:ascii="Cordia New" w:hAnsi="Cordia New" w:cs="Cordia New"/>
+                <w:b/>
+                <w:bCs/>
+                <w:sz w:val="30"/>
+                <w:szCs w:val="30"/>
+              </w:rPr>
+              <w:t>/</w:t>
+            </w:r>
+            <w:r>
+              <w:rPr>
+                <w:rFonts w:ascii="Cordia New" w:hAnsi="Cordia New" w:cs="Cordia New" w:hint="cs"/>
+                <w:b/>
+                <w:bCs/>
+                <w:sz w:val="30"/>
+                <w:szCs w:val="30"/>
+                <w:cs/>
+              </w:rPr>
+              <w:t>นักศึกษามหาวิทยาลัย</w:t>
+            </w:r>
+            <w:r>
+              <w:rPr>
+                <w:rFonts w:ascii="Cordia New" w:hAnsi="Cordia New" w:cs="Cordia New"/>
+                <w:b/>
+                <w:bCs/>
+                <w:sz w:val="30"/>
+                <w:szCs w:val="30"/>
+              </w:rPr>
+              <w:t xml:space="preserve"> </w:t>
+            </w:r>
+            <w:r>
+              <w:rPr>
+                <w:rFonts w:ascii="Cordia New" w:hAnsi="Cordia New" w:cs="Cordia New" w:hint="cs"/>
+                <w:sz w:val="30"/>
+                <w:szCs w:val="30"/>
+                <w:cs/>
+              </w:rPr>
+              <w:t>(</w:t>
+            </w:r>
+            <w:r>
+              <w:rPr>
+                <w:rFonts w:hint="cs"/>
+                <w:cs/>
+              </w:rPr>
+              <w:t>สำหรับนักศึกษาต่างชาติ)</w:t>
+            </w:r>
+          </w:p>
+          <w:p>
+            <w:pPr>
+              <w:pStyle w:val="Footer"/>
+              <w:jc w:val="thaiDistribute"/>
+              <w:rPr>
+                <w:sz w:val="16"/>
+                <w:szCs w:val="16"/>
+              </w:rPr>
+            </w:pPr>
+          </w:p>
+        </w:tc>
+      </w:tr>
+    </w:tbl>
+    <w:p>
+      <w:pPr>
+        <w:rPr>
+          <w:cs/>
+        </w:rPr>
+      </w:pPr>
     </w:p>
     <w:sectPr>
       <w:pgSz w:w="12240" w:h="15840"/>
-      <w:pgMar w:top="993" w:right="1440" w:bottom="993" w:left="1440" w:header="720" w:footer="720" w:gutter="0"/>
+      <w:pgMar w:top="1559" w:right="1134" w:bottom="0" w:left="1276" w:header="720" w:footer="720" w:gutter="0"/>
       <w:cols w:space="720"/>
       <w:docGrid w:linePitch="360"/>
     </w:sectPr>
@@ -1672,6 +1775,25 @@
     <w:uiPriority w:val="99"/>
     <w:rsid w:val="00561F1E"/>
   </w:style>
+  <w:style w:type="table" w:styleId="TableGrid">
+    <w:name w:val="Table Grid"/>
+    <w:basedOn w:val="TableNormal"/>
+    <w:uiPriority w:val="39"/>
+    <w:rsid w:val="00A17C89"/>
+    <w:pPr>
+      <w:spacing w:after="0" w:line="240" w:lineRule="auto"/>
+    </w:pPr>
+    <w:tblPr>
+      <w:tblBorders>
+        <w:top w:val="single" w:sz="4" w:space="0" w:color="auto"/>
+        <w:left w:val="single" w:sz="4" w:space="0" w:color="auto"/>
+        <w:bottom w:val="single" w:sz="4" w:space="0" w:color="auto"/>
+        <w:right w:val="single" w:sz="4" w:space="0" w:color="auto"/>
+        <w:insideH w:val="single" w:sz="4" w:space="0" w:color="auto"/>
+        <w:insideV w:val="single" w:sz="4" w:space="0" w:color="auto"/>
+      </w:tblBorders>
+    </w:tblPr>
+  </w:style>
 </w:styles>
 </file>
 
